--- a/report.docx
+++ b/report.docx
@@ -1082,7 +1082,17 @@
                                     <w:w w:val="98"/>
                                     <w:sz w:val="23"/>
                                   </w:rPr>
-                                  <w:t>Undergraduate</w:t>
+                                  <w:t>Post</w:t>
+                                </w:r>
+                                <w:r>
+                                  <w:rPr>
+                                    <w:rFonts w:cs="MS Shell Dlg" w:asciiTheme="majorHAnsi" w:hAnsiTheme="majorHAnsi"/>
+                                    <w:color w:val="000000"/>
+                                    <w:spacing w:val="-1"/>
+                                    <w:w w:val="98"/>
+                                    <w:sz w:val="23"/>
+                                  </w:rPr>
+                                  <w:t>graduate</w:t>
                                 </w:r>
                               </w:p>
                               <w:p>
@@ -1157,7 +1167,17 @@
                               <w:w w:val="98"/>
                               <w:sz w:val="23"/>
                             </w:rPr>
-                            <w:t>Undergraduate</w:t>
+                            <w:t>Post</w:t>
+                          </w:r>
+                          <w:r>
+                            <w:rPr>
+                              <w:rFonts w:cs="MS Shell Dlg" w:asciiTheme="majorHAnsi" w:hAnsiTheme="majorHAnsi"/>
+                              <w:color w:val="000000"/>
+                              <w:spacing w:val="-1"/>
+                              <w:w w:val="98"/>
+                              <w:sz w:val="23"/>
+                            </w:rPr>
+                            <w:t>graduate</w:t>
                           </w:r>
                         </w:p>
                         <w:p>
@@ -2016,6 +2036,8 @@
             </w:rPr>
             <w:br w:type="page"/>
           </w:r>
+          <w:bookmarkStart w:id="1" w:name="_GoBack"/>
+          <w:bookmarkEnd w:id="1"/>
         </w:p>
       </w:sdtContent>
     </w:sdt>
@@ -3070,7 +3092,9 @@
         </w:tblBorders>
         <w:tblLayout w:type="fixed"/>
         <w:tblCellMar>
+          <w:top w:w="0" w:type="dxa"/>
           <w:left w:w="108" w:type="dxa"/>
+          <w:bottom w:w="0" w:type="dxa"/>
           <w:right w:w="108" w:type="dxa"/>
         </w:tblCellMar>
       </w:tblPr>
@@ -5724,8 +5748,13 @@
         <w:pageBreakBefore w:val="0"/>
         <w:widowControl/>
         <w:numPr>
+          <w:ilvl w:val="0"/>
           <w:numId w:val="0"/>
         </w:numPr>
+        <w:tabs>
+          <w:tab w:val="clear" w:pos="360"/>
+          <w:tab w:val="clear" w:pos="425"/>
+        </w:tabs>
         <w:kinsoku/>
         <w:wordWrap/>
         <w:overflowPunct/>
@@ -5768,7 +5797,9 @@
         </w:tblBorders>
         <w:tblLayout w:type="fixed"/>
         <w:tblCellMar>
+          <w:top w:w="0" w:type="dxa"/>
           <w:left w:w="108" w:type="dxa"/>
+          <w:bottom w:w="0" w:type="dxa"/>
           <w:right w:w="108" w:type="dxa"/>
         </w:tblCellMar>
       </w:tblPr>
@@ -6380,8 +6411,13 @@
               <w:pageBreakBefore w:val="0"/>
               <w:widowControl/>
               <w:numPr>
+                <w:ilvl w:val="0"/>
                 <w:numId w:val="0"/>
               </w:numPr>
+              <w:tabs>
+                <w:tab w:val="clear" w:pos="360"/>
+                <w:tab w:val="clear" w:pos="425"/>
+              </w:tabs>
               <w:kinsoku/>
               <w:wordWrap/>
               <w:overflowPunct/>
@@ -6409,8 +6445,6 @@
               </w:rPr>
               <w:t xml:space="preserve">    return -numpy.dot(y,X) / X.shape[0] + W_0 * _lambda</w:t>
             </w:r>
-            <w:bookmarkStart w:id="1" w:name="_GoBack"/>
-            <w:bookmarkEnd w:id="1"/>
           </w:p>
         </w:tc>
       </w:tr>
@@ -6422,8 +6456,13 @@
         <w:pageBreakBefore w:val="0"/>
         <w:widowControl/>
         <w:numPr>
+          <w:ilvl w:val="0"/>
           <w:numId w:val="0"/>
         </w:numPr>
+        <w:tabs>
+          <w:tab w:val="clear" w:pos="360"/>
+          <w:tab w:val="clear" w:pos="425"/>
+        </w:tabs>
         <w:kinsoku/>
         <w:wordWrap/>
         <w:overflowPunct/>
@@ -7481,6 +7520,24 @@
 
 <file path=word/numbering.xml><?xml version="1.0" encoding="utf-8"?>
 <w:numbering xmlns:wpc="http://schemas.microsoft.com/office/word/2010/wordprocessingCanvas" xmlns:mc="http://schemas.openxmlformats.org/markup-compatibility/2006" xmlns:o="urn:schemas-microsoft-com:office:office" xmlns:r="http://schemas.openxmlformats.org/officeDocument/2006/relationships" xmlns:m="http://schemas.openxmlformats.org/officeDocument/2006/math" xmlns:v="urn:schemas-microsoft-com:vml" xmlns:wp14="http://schemas.microsoft.com/office/word/2010/wordprocessingDrawing" xmlns:wp="http://schemas.openxmlformats.org/drawingml/2006/wordprocessingDrawing" xmlns:w10="urn:schemas-microsoft-com:office:word" xmlns:w="http://schemas.openxmlformats.org/wordprocessingml/2006/main" xmlns:w14="http://schemas.microsoft.com/office/word/2010/wordml" xmlns:wpg="http://schemas.microsoft.com/office/word/2010/wordprocessingGroup" xmlns:wpi="http://schemas.microsoft.com/office/word/2010/wordprocessingInk" xmlns:wne="http://schemas.microsoft.com/office/word/2006/wordml" xmlns:wps="http://schemas.microsoft.com/office/word/2010/wordprocessingShape" mc:Ignorable="w14 wp14">
+  <w:abstractNum w:abstractNumId="981957988">
+    <w:nsid w:val="3A877D64"/>
+    <w:multiLevelType w:val="singleLevel"/>
+    <w:tmpl w:val="3A877D64"/>
+    <w:lvl w:ilvl="0" w:tentative="1">
+      <w:start w:val="1"/>
+      <w:numFmt w:val="decimal"/>
+      <w:pStyle w:val="28"/>
+      <w:lvlText w:val="[%1]"/>
+      <w:lvlJc w:val="left"/>
+      <w:pPr>
+        <w:tabs>
+          <w:tab w:val="left" w:pos="360"/>
+        </w:tabs>
+        <w:ind w:left="360" w:hanging="360"/>
+      </w:pPr>
+    </w:lvl>
+  </w:abstractNum>
   <w:abstractNum w:abstractNumId="4294967291">
     <w:nsid w:val="FFFFFFFB"/>
     <w:multiLevelType w:val="multilevel"/>
@@ -7582,68 +7639,10 @@
       </w:pPr>
     </w:lvl>
   </w:abstractNum>
-  <w:abstractNum w:abstractNumId="981957988">
-    <w:nsid w:val="3A877D64"/>
-    <w:multiLevelType w:val="singleLevel"/>
-    <w:tmpl w:val="3A877D64"/>
-    <w:lvl w:ilvl="0" w:tentative="1">
-      <w:start w:val="1"/>
-      <w:numFmt w:val="decimal"/>
-      <w:pStyle w:val="28"/>
-      <w:lvlText w:val="[%1]"/>
-      <w:lvlJc w:val="left"/>
-      <w:pPr>
-        <w:tabs>
-          <w:tab w:val="left" w:pos="360"/>
-        </w:tabs>
-        <w:ind w:left="360" w:hanging="360"/>
-      </w:pPr>
-    </w:lvl>
-  </w:abstractNum>
   <w:abstractNum w:abstractNumId="1513237543">
     <w:nsid w:val="5A322C27"/>
     <w:multiLevelType w:val="singleLevel"/>
     <w:tmpl w:val="5A322C27"/>
-    <w:lvl w:ilvl="0" w:tentative="1">
-      <w:start w:val="1"/>
-      <w:numFmt w:val="decimal"/>
-      <w:lvlText w:val="%1)"/>
-      <w:lvlJc w:val="left"/>
-      <w:pPr>
-        <w:tabs>
-          <w:tab w:val="left" w:pos="425"/>
-        </w:tabs>
-        <w:ind w:left="425" w:leftChars="0" w:hanging="425" w:firstLineChars="0"/>
-      </w:pPr>
-      <w:rPr>
-        <w:rFonts w:hint="default"/>
-      </w:rPr>
-    </w:lvl>
-  </w:abstractNum>
-  <w:abstractNum w:abstractNumId="1513238188">
-    <w:nsid w:val="5A322EAC"/>
-    <w:multiLevelType w:val="singleLevel"/>
-    <w:tmpl w:val="5A322EAC"/>
-    <w:lvl w:ilvl="0" w:tentative="1">
-      <w:start w:val="1"/>
-      <w:numFmt w:val="decimal"/>
-      <w:lvlText w:val="%1."/>
-      <w:lvlJc w:val="left"/>
-      <w:pPr>
-        <w:tabs>
-          <w:tab w:val="left" w:pos="425"/>
-        </w:tabs>
-        <w:ind w:left="425" w:leftChars="0" w:hanging="425" w:firstLineChars="0"/>
-      </w:pPr>
-      <w:rPr>
-        <w:rFonts w:hint="default"/>
-      </w:rPr>
-    </w:lvl>
-  </w:abstractNum>
-  <w:abstractNum w:abstractNumId="1513236730">
-    <w:nsid w:val="5A3228FA"/>
-    <w:multiLevelType w:val="singleLevel"/>
-    <w:tmpl w:val="5A3228FA"/>
     <w:lvl w:ilvl="0" w:tentative="1">
       <w:start w:val="1"/>
       <w:numFmt w:val="decimal"/>
@@ -7680,14 +7679,14 @@
       </w:rPr>
     </w:lvl>
   </w:abstractNum>
-  <w:abstractNum w:abstractNumId="1513244464">
-    <w:nsid w:val="5A324730"/>
+  <w:abstractNum w:abstractNumId="1513236730">
+    <w:nsid w:val="5A3228FA"/>
     <w:multiLevelType w:val="singleLevel"/>
-    <w:tmpl w:val="5A324730"/>
+    <w:tmpl w:val="5A3228FA"/>
     <w:lvl w:ilvl="0" w:tentative="1">
       <w:start w:val="1"/>
       <w:numFmt w:val="decimal"/>
-      <w:lvlText w:val="%1."/>
+      <w:lvlText w:val="%1)"/>
       <w:lvlJc w:val="left"/>
       <w:pPr>
         <w:tabs>
@@ -7834,6 +7833,46 @@
           <w:tab w:val="left" w:pos="3780"/>
         </w:tabs>
         <w:ind w:left="3780" w:leftChars="0" w:hanging="420" w:firstLineChars="0"/>
+      </w:pPr>
+      <w:rPr>
+        <w:rFonts w:hint="default"/>
+      </w:rPr>
+    </w:lvl>
+  </w:abstractNum>
+  <w:abstractNum w:abstractNumId="1513244464">
+    <w:nsid w:val="5A324730"/>
+    <w:multiLevelType w:val="singleLevel"/>
+    <w:tmpl w:val="5A324730"/>
+    <w:lvl w:ilvl="0" w:tentative="1">
+      <w:start w:val="1"/>
+      <w:numFmt w:val="decimal"/>
+      <w:lvlText w:val="%1."/>
+      <w:lvlJc w:val="left"/>
+      <w:pPr>
+        <w:tabs>
+          <w:tab w:val="left" w:pos="425"/>
+        </w:tabs>
+        <w:ind w:left="425" w:leftChars="0" w:hanging="425" w:firstLineChars="0"/>
+      </w:pPr>
+      <w:rPr>
+        <w:rFonts w:hint="default"/>
+      </w:rPr>
+    </w:lvl>
+  </w:abstractNum>
+  <w:abstractNum w:abstractNumId="1513238188">
+    <w:nsid w:val="5A322EAC"/>
+    <w:multiLevelType w:val="singleLevel"/>
+    <w:tmpl w:val="5A322EAC"/>
+    <w:lvl w:ilvl="0" w:tentative="1">
+      <w:start w:val="1"/>
+      <w:numFmt w:val="decimal"/>
+      <w:lvlText w:val="%1."/>
+      <w:lvlJc w:val="left"/>
+      <w:pPr>
+        <w:tabs>
+          <w:tab w:val="left" w:pos="425"/>
+        </w:tabs>
+        <w:ind w:left="425" w:leftChars="0" w:hanging="425" w:firstLineChars="0"/>
       </w:pPr>
       <w:rPr>
         <w:rFonts w:hint="default"/>
